--- a/Lab_6/Lab_6.docx
+++ b/Lab_6/Lab_6.docx
@@ -1767,10 +1767,7 @@
         <w:t>перехват экрана распознавания</w:t>
       </w:r>
       <w:r>
-        <w:t xml:space="preserve"> </w:t>
-      </w:r>
-      <w:r>
-        <w:t>(входная строка «</w:t>
+        <w:t xml:space="preserve"> (входная строка «</w:t>
       </w:r>
       <w:proofErr w:type="spellStart"/>
       <w:r>
@@ -1861,10 +1858,7 @@
         <w:t>перехват экрана распознавания</w:t>
       </w:r>
       <w:r>
-        <w:t xml:space="preserve"> </w:t>
-      </w:r>
-      <w:r>
-        <w:t>(входная строка «</w:t>
+        <w:t xml:space="preserve"> (входная строка «</w:t>
       </w:r>
       <w:r>
         <w:rPr>
@@ -1952,10 +1946,7 @@
         <w:t>перехват экрана распознавания</w:t>
       </w:r>
       <w:r>
-        <w:t xml:space="preserve"> </w:t>
-      </w:r>
-      <w:r>
-        <w:t>(входная строка «</w:t>
+        <w:t xml:space="preserve"> (входная строка «</w:t>
       </w:r>
       <w:proofErr w:type="spellStart"/>
       <w:r>
@@ -2206,7 +2197,13 @@
         <w:t>987</w:t>
       </w:r>
       <w:r>
-        <w:t xml:space="preserve"> унарных единицы, что будет крайне долго вычисляться на моей МТ.</w:t>
+        <w:t xml:space="preserve"> унарны</w:t>
+      </w:r>
+      <w:r>
+        <w:t>х</w:t>
+      </w:r>
+      <w:r>
+        <w:t xml:space="preserve"> единиц, что будет крайне долго вычисляться на моей МТ.</w:t>
       </w:r>
     </w:p>
     <w:p>
@@ -2270,13 +2267,13 @@
         <w:jc w:val="center"/>
       </w:pPr>
       <w:r>
-        <w:t xml:space="preserve">Рисунок </w:t>
-      </w:r>
-      <w:r>
-        <w:t>10</w:t>
-      </w:r>
-      <w:r>
-        <w:t xml:space="preserve"> – полученный МТ-преобразователь и тесты к нему (файл </w:t>
+        <w:t>Рисунок 10 – полученный МТ-преобразователь</w:t>
+      </w:r>
+      <w:r>
+        <w:t xml:space="preserve"> </w:t>
+      </w:r>
+      <w:r>
+        <w:t xml:space="preserve">(файл </w:t>
       </w:r>
       <w:r>
         <w:rPr>
@@ -2367,13 +2364,7 @@
         <w:jc w:val="center"/>
       </w:pPr>
       <w:r>
-        <w:t xml:space="preserve">Рисунок </w:t>
-      </w:r>
-      <w:r>
-        <w:t>11</w:t>
-      </w:r>
-      <w:r>
-        <w:t xml:space="preserve"> – </w:t>
+        <w:t xml:space="preserve">Рисунок 11 – </w:t>
       </w:r>
       <w:r>
         <w:t>перехват экрана распознавания (входная строка «</w:t>
@@ -2458,13 +2449,7 @@
         <w:jc w:val="center"/>
       </w:pPr>
       <w:r>
-        <w:t xml:space="preserve">Рисунок </w:t>
-      </w:r>
-      <w:r>
-        <w:t>12</w:t>
-      </w:r>
-      <w:r>
-        <w:t xml:space="preserve"> – </w:t>
+        <w:t xml:space="preserve">Рисунок 12 – </w:t>
       </w:r>
       <w:r>
         <w:t>перехват экрана распознавания (входная строка «</w:t>
@@ -2555,13 +2540,7 @@
         <w:t xml:space="preserve"> – перехват экрана распознавания (входная строка «11»</w:t>
       </w:r>
       <w:r>
-        <w:t xml:space="preserve">, </w:t>
-      </w:r>
-      <w:r>
-        <w:t xml:space="preserve">вызов возведения в степень </w:t>
-      </w:r>
-      <w:r>
-        <w:t>3</w:t>
+        <w:t>, вызов возведения в степень 3</w:t>
       </w:r>
       <w:r>
         <w:t>^</w:t>
@@ -2634,13 +2613,7 @@
         <w:jc w:val="center"/>
       </w:pPr>
       <w:r>
-        <w:t>Рисунок 1</w:t>
-      </w:r>
-      <w:r>
-        <w:t>4</w:t>
-      </w:r>
-      <w:r>
-        <w:t xml:space="preserve"> – перехват экрана распознавания (входная строка «11»</w:t>
+        <w:t>Рисунок 14 – перехват экрана распознавания (входная строка «11»</w:t>
       </w:r>
       <w:r>
         <w:t xml:space="preserve">, </w:t>
@@ -2710,13 +2683,7 @@
         <w:jc w:val="center"/>
       </w:pPr>
       <w:r>
-        <w:t>Рисунок 1</w:t>
-      </w:r>
-      <w:r>
-        <w:t>5</w:t>
-      </w:r>
-      <w:r>
-        <w:t xml:space="preserve"> – полученный МТ-преобразователь </w:t>
+        <w:t xml:space="preserve">Рисунок 15 – полученный МТ-преобразователь </w:t>
       </w:r>
       <w:r>
         <w:t>для возведения в степень</w:t>
@@ -2775,17 +2742,1178 @@
       <w:r>
         <w:t xml:space="preserve"> </w:t>
       </w:r>
+      <w:r>
+        <w:t>остальных,</w:t>
+      </w:r>
+      <w:r>
+        <w:t xml:space="preserve"> уместно будет использовать какой-либо префикс</w:t>
+      </w:r>
+      <w:r>
+        <w:t>.</w:t>
+      </w:r>
+      <w:r>
+        <w:t xml:space="preserve"> </w:t>
+      </w:r>
+    </w:p>
+    <w:p>
+      <w:pPr>
+        <w:pStyle w:val="ListParagraph"/>
+        <w:ind w:left="0" w:firstLine="567"/>
+      </w:pPr>
+      <w:r>
+        <w:t>У</w:t>
+      </w:r>
+      <w:r>
+        <w:t>нарн</w:t>
+      </w:r>
+      <w:r>
+        <w:t>ая</w:t>
+      </w:r>
+      <w:r>
+        <w:t xml:space="preserve"> систем</w:t>
+      </w:r>
+      <w:r>
+        <w:t>а</w:t>
+      </w:r>
+      <w:r>
+        <w:t xml:space="preserve"> счисления не является позиционн</w:t>
+      </w:r>
+      <w:r>
+        <w:t>о</w:t>
+      </w:r>
+      <w:r>
+        <w:t>й, а значит в ней нельзя представить числа из промежутка (0</w:t>
+      </w:r>
+      <w:r>
+        <w:t>, 1</w:t>
+      </w:r>
+      <w:r>
+        <w:t xml:space="preserve">; </w:t>
+      </w:r>
+      <w:r>
+        <w:t>и люб</w:t>
+      </w:r>
+      <w:r>
+        <w:t>ое</w:t>
+      </w:r>
+      <w:r>
+        <w:t xml:space="preserve"> друг</w:t>
+      </w:r>
+      <w:r>
+        <w:t>ое</w:t>
+      </w:r>
+      <w:r>
+        <w:t xml:space="preserve"> нецел</w:t>
+      </w:r>
+      <w:r>
+        <w:t>ое</w:t>
+      </w:r>
+      <w:r>
+        <w:t xml:space="preserve"> числ</w:t>
+      </w:r>
+      <w:r>
+        <w:t>о</w:t>
+      </w:r>
+      <w:r>
+        <w:t>, разве что в виде дроби</w:t>
+      </w:r>
+      <w:r>
+        <w:t>)</w:t>
+      </w:r>
+      <w:r>
+        <w:t xml:space="preserve">. </w:t>
+      </w:r>
+      <w:r>
+        <w:t>При получении</w:t>
+      </w:r>
+      <w:r>
+        <w:t xml:space="preserve"> отрицательного числа</w:t>
+      </w:r>
+      <w:r>
+        <w:t xml:space="preserve"> в качестве входного параметра</w:t>
+      </w:r>
+      <w:r>
+        <w:t>, представленного в унарной системе счисления</w:t>
+      </w:r>
+      <w:r>
+        <w:t>, вычисление функции</w:t>
+      </w:r>
+      <w:r>
+        <w:t xml:space="preserve"> моего варианта</w:t>
+      </w:r>
+      <w:r>
+        <w:t xml:space="preserve"> не имеет смысла, так как </w:t>
+      </w:r>
+      <w:r>
+        <w:t xml:space="preserve">результатом </w:t>
+      </w:r>
+      <w:r>
+        <w:rPr>
+          <w:lang w:val="en-US"/>
+        </w:rPr>
+        <w:t>x</w:t>
+      </w:r>
+      <w:r>
+        <w:t xml:space="preserve">^3 </w:t>
+      </w:r>
+      <w:r>
+        <w:t>всегда будет отрицательн</w:t>
+      </w:r>
+      <w:r>
+        <w:t>ое</w:t>
+      </w:r>
+      <w:r>
+        <w:t xml:space="preserve"> число, а</w:t>
+      </w:r>
+      <w:r>
+        <w:t xml:space="preserve"> </w:t>
+      </w:r>
+      <w:r>
+        <w:t xml:space="preserve">результат </w:t>
+      </w:r>
+      <w:r>
+        <w:t>3^(</w:t>
+      </w:r>
+      <w:r>
+        <w:rPr>
+          <w:lang w:val="en-US"/>
+        </w:rPr>
+        <w:t>x</w:t>
+      </w:r>
+      <w:r>
+        <w:t xml:space="preserve">^3) </w:t>
+      </w:r>
+      <w:r>
+        <w:t xml:space="preserve">всегда будет попадать в промежуток </w:t>
+      </w:r>
+      <w:r>
+        <w:t>(0, 1)</w:t>
+      </w:r>
+      <w:r>
+        <w:t>.</w:t>
+      </w:r>
+      <w:r>
+        <w:t xml:space="preserve"> </w:t>
+      </w:r>
+    </w:p>
+    <w:p>
+      <w:pPr>
+        <w:pStyle w:val="ListParagraph"/>
+        <w:ind w:left="0" w:firstLine="0"/>
+        <w:jc w:val="center"/>
+      </w:pPr>
+      <w:r>
+        <w:rPr>
+          <w:noProof/>
+        </w:rPr>
+        <w:lastRenderedPageBreak/>
+        <w:drawing>
+          <wp:inline distT="0" distB="0" distL="0" distR="0" wp14:anchorId="6CD89ABF" wp14:editId="320F2EA6">
+            <wp:extent cx="6120130" cy="3796030"/>
+            <wp:effectExtent l="0" t="0" r="0" b="0"/>
+            <wp:docPr id="23" name="Picture 23"/>
+            <wp:cNvGraphicFramePr>
+              <a:graphicFrameLocks xmlns:a="http://schemas.openxmlformats.org/drawingml/2006/main" noChangeAspect="1"/>
+            </wp:cNvGraphicFramePr>
+            <a:graphic xmlns:a="http://schemas.openxmlformats.org/drawingml/2006/main">
+              <a:graphicData uri="http://schemas.openxmlformats.org/drawingml/2006/picture">
+                <pic:pic xmlns:pic="http://schemas.openxmlformats.org/drawingml/2006/picture">
+                  <pic:nvPicPr>
+                    <pic:cNvPr id="1" name=""/>
+                    <pic:cNvPicPr/>
+                  </pic:nvPicPr>
+                  <pic:blipFill>
+                    <a:blip r:embed="rId23"/>
+                    <a:stretch>
+                      <a:fillRect/>
+                    </a:stretch>
+                  </pic:blipFill>
+                  <pic:spPr>
+                    <a:xfrm>
+                      <a:off x="0" y="0"/>
+                      <a:ext cx="6120130" cy="3796030"/>
+                    </a:xfrm>
+                    <a:prstGeom prst="rect">
+                      <a:avLst/>
+                    </a:prstGeom>
+                  </pic:spPr>
+                </pic:pic>
+              </a:graphicData>
+            </a:graphic>
+          </wp:inline>
+        </w:drawing>
+      </w:r>
+    </w:p>
+    <w:p>
+      <w:pPr>
+        <w:pStyle w:val="ListParagraph"/>
+        <w:ind w:left="0" w:firstLine="0"/>
+        <w:jc w:val="center"/>
+      </w:pPr>
+      <w:r>
+        <w:t>Рисунок 1</w:t>
+      </w:r>
+      <w:r>
+        <w:t>6</w:t>
+      </w:r>
+      <w:r>
+        <w:t xml:space="preserve"> – полученный МТ-преобразователь для возведения в степень (файл </w:t>
+      </w:r>
+      <w:r>
+        <w:rPr>
+          <w:lang w:val="en-US"/>
+        </w:rPr>
+        <w:t>MT</w:t>
+      </w:r>
+      <w:r>
+        <w:t>-</w:t>
+      </w:r>
+      <w:r>
+        <w:rPr>
+          <w:lang w:val="en-US"/>
+        </w:rPr>
+        <w:t>POW</w:t>
+      </w:r>
+      <w:r>
+        <w:t>.</w:t>
+      </w:r>
+      <w:proofErr w:type="spellStart"/>
+      <w:r>
+        <w:rPr>
+          <w:lang w:val="en-US"/>
+        </w:rPr>
+        <w:t>jff</w:t>
+      </w:r>
+      <w:proofErr w:type="spellEnd"/>
+      <w:r>
+        <w:t>)</w:t>
+      </w:r>
+    </w:p>
+    <w:p>
+      <w:pPr>
+        <w:pStyle w:val="ListParagraph"/>
+        <w:ind w:left="0" w:firstLine="0"/>
+        <w:jc w:val="center"/>
+      </w:pPr>
+    </w:p>
+    <w:p>
+      <w:pPr>
+        <w:pStyle w:val="ListParagraph"/>
+        <w:ind w:left="0" w:firstLine="567"/>
+      </w:pPr>
+      <w:r>
+        <w:t>На рисунке 16 приведён МТ-преобразователь, который учитывает знак основания и/или показателя (знак отрицания представлен символом «</w:t>
+      </w:r>
+      <w:r>
+        <w:t>@</w:t>
+      </w:r>
+      <w:r>
+        <w:t xml:space="preserve">»). </w:t>
+      </w:r>
+    </w:p>
+    <w:p>
+      <w:pPr>
+        <w:pStyle w:val="ListParagraph"/>
+        <w:ind w:left="0" w:firstLine="567"/>
+      </w:pPr>
+    </w:p>
+    <w:p>
+      <w:pPr>
+        <w:pStyle w:val="ListParagraph"/>
+        <w:ind w:left="0" w:firstLine="0"/>
+        <w:jc w:val="center"/>
+        <w:rPr>
+          <w:lang w:val="en-US"/>
+        </w:rPr>
+      </w:pPr>
+      <w:r>
+        <w:rPr>
+          <w:noProof/>
+        </w:rPr>
+        <w:lastRenderedPageBreak/>
+        <w:drawing>
+          <wp:inline distT="0" distB="0" distL="0" distR="0" wp14:anchorId="4BDFBF3F" wp14:editId="0B3C94AF">
+            <wp:extent cx="5467350" cy="4267574"/>
+            <wp:effectExtent l="0" t="0" r="0" b="0"/>
+            <wp:docPr id="17" name="Picture 17"/>
+            <wp:cNvGraphicFramePr>
+              <a:graphicFrameLocks xmlns:a="http://schemas.openxmlformats.org/drawingml/2006/main" noChangeAspect="1"/>
+            </wp:cNvGraphicFramePr>
+            <a:graphic xmlns:a="http://schemas.openxmlformats.org/drawingml/2006/main">
+              <a:graphicData uri="http://schemas.openxmlformats.org/drawingml/2006/picture">
+                <pic:pic xmlns:pic="http://schemas.openxmlformats.org/drawingml/2006/picture">
+                  <pic:nvPicPr>
+                    <pic:cNvPr id="1" name=""/>
+                    <pic:cNvPicPr/>
+                  </pic:nvPicPr>
+                  <pic:blipFill>
+                    <a:blip r:embed="rId24"/>
+                    <a:stretch>
+                      <a:fillRect/>
+                    </a:stretch>
+                  </pic:blipFill>
+                  <pic:spPr>
+                    <a:xfrm>
+                      <a:off x="0" y="0"/>
+                      <a:ext cx="5478028" cy="4275909"/>
+                    </a:xfrm>
+                    <a:prstGeom prst="rect">
+                      <a:avLst/>
+                    </a:prstGeom>
+                  </pic:spPr>
+                </pic:pic>
+              </a:graphicData>
+            </a:graphic>
+          </wp:inline>
+        </w:drawing>
+      </w:r>
+    </w:p>
+    <w:p>
+      <w:pPr>
+        <w:pStyle w:val="ListParagraph"/>
+        <w:ind w:left="0" w:firstLine="0"/>
+        <w:jc w:val="center"/>
+      </w:pPr>
+      <w:r>
+        <w:t>Рисунок 1</w:t>
+      </w:r>
+      <w:r>
+        <w:t>7</w:t>
+      </w:r>
+      <w:r>
+        <w:t xml:space="preserve"> – полученный МТ-преобразователь для </w:t>
+      </w:r>
+      <w:r>
+        <w:t>функции</w:t>
+      </w:r>
+      <w:r>
+        <w:t xml:space="preserve"> (файл </w:t>
+      </w:r>
+      <w:r>
+        <w:rPr>
+          <w:lang w:val="en-US"/>
+        </w:rPr>
+        <w:t>MT</w:t>
+      </w:r>
+      <w:r>
+        <w:t>-</w:t>
+      </w:r>
+      <w:r>
+        <w:t>2</w:t>
+      </w:r>
+      <w:r>
+        <w:t>.</w:t>
+      </w:r>
+      <w:proofErr w:type="spellStart"/>
+      <w:r>
+        <w:rPr>
+          <w:lang w:val="en-US"/>
+        </w:rPr>
+        <w:t>jff</w:t>
+      </w:r>
+      <w:proofErr w:type="spellEnd"/>
+      <w:r>
+        <w:t>)</w:t>
+      </w:r>
+    </w:p>
+    <w:p>
+      <w:pPr>
+        <w:pStyle w:val="ListParagraph"/>
+        <w:ind w:left="0" w:firstLine="0"/>
+        <w:jc w:val="center"/>
+      </w:pPr>
+    </w:p>
+    <w:p>
+      <w:pPr>
+        <w:pStyle w:val="ListParagraph"/>
+        <w:ind w:left="0" w:firstLine="0"/>
+        <w:jc w:val="center"/>
+      </w:pPr>
+      <w:r>
+        <w:rPr>
+          <w:noProof/>
+        </w:rPr>
+        <w:drawing>
+          <wp:inline distT="0" distB="0" distL="0" distR="0" wp14:anchorId="7F371F2E" wp14:editId="08B7DBE0">
+            <wp:extent cx="5720080" cy="3275485"/>
+            <wp:effectExtent l="0" t="0" r="0" b="1270"/>
+            <wp:docPr id="18" name="Picture 18"/>
+            <wp:cNvGraphicFramePr>
+              <a:graphicFrameLocks xmlns:a="http://schemas.openxmlformats.org/drawingml/2006/main" noChangeAspect="1"/>
+            </wp:cNvGraphicFramePr>
+            <a:graphic xmlns:a="http://schemas.openxmlformats.org/drawingml/2006/main">
+              <a:graphicData uri="http://schemas.openxmlformats.org/drawingml/2006/picture">
+                <pic:pic xmlns:pic="http://schemas.openxmlformats.org/drawingml/2006/picture">
+                  <pic:nvPicPr>
+                    <pic:cNvPr id="1" name=""/>
+                    <pic:cNvPicPr/>
+                  </pic:nvPicPr>
+                  <pic:blipFill>
+                    <a:blip r:embed="rId25"/>
+                    <a:stretch>
+                      <a:fillRect/>
+                    </a:stretch>
+                  </pic:blipFill>
+                  <pic:spPr>
+                    <a:xfrm>
+                      <a:off x="0" y="0"/>
+                      <a:ext cx="5728332" cy="3280210"/>
+                    </a:xfrm>
+                    <a:prstGeom prst="rect">
+                      <a:avLst/>
+                    </a:prstGeom>
+                  </pic:spPr>
+                </pic:pic>
+              </a:graphicData>
+            </a:graphic>
+          </wp:inline>
+        </w:drawing>
+      </w:r>
+    </w:p>
+    <w:p>
+      <w:pPr>
+        <w:pStyle w:val="ListParagraph"/>
+        <w:ind w:left="0" w:firstLine="0"/>
+        <w:jc w:val="center"/>
+      </w:pPr>
+      <w:r>
+        <w:t>Рисунок 1</w:t>
+      </w:r>
+      <w:r>
+        <w:t>8</w:t>
+      </w:r>
+      <w:r>
+        <w:t xml:space="preserve"> – полученный МТ-преобразователь для возведения в степень (файл </w:t>
+      </w:r>
+      <w:r>
+        <w:rPr>
+          <w:lang w:val="en-US"/>
+        </w:rPr>
+        <w:t>MT</w:t>
+      </w:r>
+      <w:r>
+        <w:t>-</w:t>
+      </w:r>
+      <w:r>
+        <w:rPr>
+          <w:lang w:val="en-US"/>
+        </w:rPr>
+        <w:t>POW</w:t>
+      </w:r>
+      <w:r>
+        <w:t>.</w:t>
+      </w:r>
+      <w:proofErr w:type="spellStart"/>
+      <w:r>
+        <w:rPr>
+          <w:lang w:val="en-US"/>
+        </w:rPr>
+        <w:t>jff</w:t>
+      </w:r>
+      <w:proofErr w:type="spellEnd"/>
+      <w:r>
+        <w:t>)</w:t>
+      </w:r>
+    </w:p>
+    <w:p>
+      <w:pPr>
+        <w:pStyle w:val="ListParagraph"/>
+        <w:ind w:left="0" w:firstLine="0"/>
+        <w:jc w:val="center"/>
+      </w:pPr>
+      <w:r>
+        <w:rPr>
+          <w:noProof/>
+        </w:rPr>
+        <w:lastRenderedPageBreak/>
+        <w:drawing>
+          <wp:inline distT="0" distB="0" distL="0" distR="0" wp14:anchorId="59F5BF2E" wp14:editId="3744A5F2">
+            <wp:extent cx="6120130" cy="3344545"/>
+            <wp:effectExtent l="0" t="0" r="0" b="8255"/>
+            <wp:docPr id="19" name="Picture 19"/>
+            <wp:cNvGraphicFramePr>
+              <a:graphicFrameLocks xmlns:a="http://schemas.openxmlformats.org/drawingml/2006/main" noChangeAspect="1"/>
+            </wp:cNvGraphicFramePr>
+            <a:graphic xmlns:a="http://schemas.openxmlformats.org/drawingml/2006/main">
+              <a:graphicData uri="http://schemas.openxmlformats.org/drawingml/2006/picture">
+                <pic:pic xmlns:pic="http://schemas.openxmlformats.org/drawingml/2006/picture">
+                  <pic:nvPicPr>
+                    <pic:cNvPr id="1" name=""/>
+                    <pic:cNvPicPr/>
+                  </pic:nvPicPr>
+                  <pic:blipFill>
+                    <a:blip r:embed="rId26"/>
+                    <a:stretch>
+                      <a:fillRect/>
+                    </a:stretch>
+                  </pic:blipFill>
+                  <pic:spPr>
+                    <a:xfrm>
+                      <a:off x="0" y="0"/>
+                      <a:ext cx="6120130" cy="3344545"/>
+                    </a:xfrm>
+                    <a:prstGeom prst="rect">
+                      <a:avLst/>
+                    </a:prstGeom>
+                  </pic:spPr>
+                </pic:pic>
+              </a:graphicData>
+            </a:graphic>
+          </wp:inline>
+        </w:drawing>
+      </w:r>
+    </w:p>
+    <w:p>
+      <w:pPr>
+        <w:pStyle w:val="ListParagraph"/>
+        <w:ind w:left="0" w:firstLine="0"/>
+        <w:jc w:val="center"/>
+      </w:pPr>
+      <w:r>
+        <w:t>Рисунок 1</w:t>
+      </w:r>
+      <w:r>
+        <w:t>9</w:t>
+      </w:r>
+      <w:r>
+        <w:t xml:space="preserve"> – </w:t>
+      </w:r>
+      <w:r>
+        <w:t>перехват экрана распознавания (входная строка «</w:t>
+      </w:r>
+      <w:r>
+        <w:t>@</w:t>
+      </w:r>
+      <w:r>
+        <w:t>11»</w:t>
+      </w:r>
+      <w:r>
+        <w:t>;</w:t>
+      </w:r>
+      <w:r>
+        <w:t xml:space="preserve"> </w:t>
+      </w:r>
+      <w:r>
+        <w:t>вход в МТ возведения в степень)</w:t>
+      </w:r>
+    </w:p>
+    <w:p>
+      <w:pPr>
+        <w:pStyle w:val="ListParagraph"/>
+        <w:ind w:left="0" w:firstLine="0"/>
+        <w:jc w:val="center"/>
+      </w:pPr>
+    </w:p>
+    <w:p>
+      <w:pPr>
+        <w:pStyle w:val="ListParagraph"/>
+        <w:ind w:left="0" w:firstLine="0"/>
+        <w:jc w:val="center"/>
+      </w:pPr>
+      <w:r>
+        <w:rPr>
+          <w:noProof/>
+        </w:rPr>
+        <w:drawing>
+          <wp:inline distT="0" distB="0" distL="0" distR="0" wp14:anchorId="7EF0248A" wp14:editId="47E218D2">
+            <wp:extent cx="6120130" cy="3412490"/>
+            <wp:effectExtent l="0" t="0" r="0" b="0"/>
+            <wp:docPr id="20" name="Picture 20"/>
+            <wp:cNvGraphicFramePr>
+              <a:graphicFrameLocks xmlns:a="http://schemas.openxmlformats.org/drawingml/2006/main" noChangeAspect="1"/>
+            </wp:cNvGraphicFramePr>
+            <a:graphic xmlns:a="http://schemas.openxmlformats.org/drawingml/2006/main">
+              <a:graphicData uri="http://schemas.openxmlformats.org/drawingml/2006/picture">
+                <pic:pic xmlns:pic="http://schemas.openxmlformats.org/drawingml/2006/picture">
+                  <pic:nvPicPr>
+                    <pic:cNvPr id="1" name=""/>
+                    <pic:cNvPicPr/>
+                  </pic:nvPicPr>
+                  <pic:blipFill>
+                    <a:blip r:embed="rId27"/>
+                    <a:stretch>
+                      <a:fillRect/>
+                    </a:stretch>
+                  </pic:blipFill>
+                  <pic:spPr>
+                    <a:xfrm>
+                      <a:off x="0" y="0"/>
+                      <a:ext cx="6120130" cy="3412490"/>
+                    </a:xfrm>
+                    <a:prstGeom prst="rect">
+                      <a:avLst/>
+                    </a:prstGeom>
+                  </pic:spPr>
+                </pic:pic>
+              </a:graphicData>
+            </a:graphic>
+          </wp:inline>
+        </w:drawing>
+      </w:r>
+    </w:p>
+    <w:p>
+      <w:pPr>
+        <w:pStyle w:val="ListParagraph"/>
+        <w:ind w:left="0" w:firstLine="0"/>
+        <w:jc w:val="center"/>
+      </w:pPr>
+      <w:r>
+        <w:t xml:space="preserve">Рисунок </w:t>
+      </w:r>
+      <w:r>
+        <w:t>20</w:t>
+      </w:r>
+      <w:r>
+        <w:t xml:space="preserve"> – </w:t>
+      </w:r>
+      <w:r>
+        <w:t>перехват экрана распознавания (входная строка «</w:t>
+      </w:r>
+      <w:r>
+        <w:t>@</w:t>
+      </w:r>
+      <w:r>
+        <w:t>11»</w:t>
+      </w:r>
+      <w:r>
+        <w:t>;</w:t>
+      </w:r>
+      <w:r>
+        <w:t xml:space="preserve"> </w:t>
+      </w:r>
+      <w:r>
+        <w:t>результат возведения</w:t>
+      </w:r>
+      <w:r>
+        <w:t xml:space="preserve"> отрицательного основания</w:t>
+      </w:r>
+      <w:r>
+        <w:t xml:space="preserve"> в степень</w:t>
+      </w:r>
+      <w:r>
+        <w:t>)</w:t>
+      </w:r>
+    </w:p>
+    <w:p>
+      <w:pPr>
+        <w:pStyle w:val="ListParagraph"/>
+        <w:ind w:left="0" w:firstLine="0"/>
+        <w:jc w:val="center"/>
+      </w:pPr>
+    </w:p>
+    <w:p>
+      <w:pPr>
+        <w:pStyle w:val="ListParagraph"/>
+        <w:ind w:left="0" w:firstLine="0"/>
+        <w:jc w:val="center"/>
+      </w:pPr>
+      <w:r>
+        <w:rPr>
+          <w:noProof/>
+        </w:rPr>
+        <w:lastRenderedPageBreak/>
+        <w:drawing>
+          <wp:inline distT="0" distB="0" distL="0" distR="0" wp14:anchorId="56A0132A" wp14:editId="61C7012F">
+            <wp:extent cx="6120130" cy="3499485"/>
+            <wp:effectExtent l="0" t="0" r="0" b="5715"/>
+            <wp:docPr id="21" name="Picture 21"/>
+            <wp:cNvGraphicFramePr>
+              <a:graphicFrameLocks xmlns:a="http://schemas.openxmlformats.org/drawingml/2006/main" noChangeAspect="1"/>
+            </wp:cNvGraphicFramePr>
+            <a:graphic xmlns:a="http://schemas.openxmlformats.org/drawingml/2006/main">
+              <a:graphicData uri="http://schemas.openxmlformats.org/drawingml/2006/picture">
+                <pic:pic xmlns:pic="http://schemas.openxmlformats.org/drawingml/2006/picture">
+                  <pic:nvPicPr>
+                    <pic:cNvPr id="1" name=""/>
+                    <pic:cNvPicPr/>
+                  </pic:nvPicPr>
+                  <pic:blipFill>
+                    <a:blip r:embed="rId28"/>
+                    <a:stretch>
+                      <a:fillRect/>
+                    </a:stretch>
+                  </pic:blipFill>
+                  <pic:spPr>
+                    <a:xfrm>
+                      <a:off x="0" y="0"/>
+                      <a:ext cx="6120130" cy="3499485"/>
+                    </a:xfrm>
+                    <a:prstGeom prst="rect">
+                      <a:avLst/>
+                    </a:prstGeom>
+                  </pic:spPr>
+                </pic:pic>
+              </a:graphicData>
+            </a:graphic>
+          </wp:inline>
+        </w:drawing>
+      </w:r>
+    </w:p>
+    <w:p>
+      <w:pPr>
+        <w:pStyle w:val="ListParagraph"/>
+        <w:ind w:left="0" w:firstLine="0"/>
+        <w:jc w:val="center"/>
+      </w:pPr>
+      <w:r>
+        <w:t xml:space="preserve">Рисунок </w:t>
+      </w:r>
+      <w:r>
+        <w:t>21– перехват экрана распознавания (входная строка «</w:t>
+      </w:r>
+      <w:r>
+        <w:t>@</w:t>
+      </w:r>
+      <w:r>
+        <w:t>11»</w:t>
+      </w:r>
+      <w:r>
+        <w:t>;</w:t>
+      </w:r>
+      <w:r>
+        <w:t xml:space="preserve"> </w:t>
+      </w:r>
+      <w:r>
+        <w:t>вход в МТ возведения в степень</w:t>
+      </w:r>
+      <w:r>
+        <w:t>)</w:t>
+      </w:r>
+    </w:p>
+    <w:p>
+      <w:pPr>
+        <w:pStyle w:val="ListParagraph"/>
+        <w:ind w:left="0" w:firstLine="0"/>
+        <w:jc w:val="center"/>
+      </w:pPr>
+    </w:p>
+    <w:p>
+      <w:pPr>
+        <w:pStyle w:val="ListParagraph"/>
+        <w:ind w:left="0" w:firstLine="0"/>
+        <w:jc w:val="center"/>
+      </w:pPr>
+      <w:r>
+        <w:rPr>
+          <w:noProof/>
+        </w:rPr>
+        <w:drawing>
+          <wp:inline distT="0" distB="0" distL="0" distR="0" wp14:anchorId="11749AA0" wp14:editId="21FA08C8">
+            <wp:extent cx="6120130" cy="3343275"/>
+            <wp:effectExtent l="0" t="0" r="0" b="9525"/>
+            <wp:docPr id="22" name="Picture 22"/>
+            <wp:cNvGraphicFramePr>
+              <a:graphicFrameLocks xmlns:a="http://schemas.openxmlformats.org/drawingml/2006/main" noChangeAspect="1"/>
+            </wp:cNvGraphicFramePr>
+            <a:graphic xmlns:a="http://schemas.openxmlformats.org/drawingml/2006/main">
+              <a:graphicData uri="http://schemas.openxmlformats.org/drawingml/2006/picture">
+                <pic:pic xmlns:pic="http://schemas.openxmlformats.org/drawingml/2006/picture">
+                  <pic:nvPicPr>
+                    <pic:cNvPr id="1" name=""/>
+                    <pic:cNvPicPr/>
+                  </pic:nvPicPr>
+                  <pic:blipFill>
+                    <a:blip r:embed="rId29"/>
+                    <a:stretch>
+                      <a:fillRect/>
+                    </a:stretch>
+                  </pic:blipFill>
+                  <pic:spPr>
+                    <a:xfrm>
+                      <a:off x="0" y="0"/>
+                      <a:ext cx="6120130" cy="3343275"/>
+                    </a:xfrm>
+                    <a:prstGeom prst="rect">
+                      <a:avLst/>
+                    </a:prstGeom>
+                  </pic:spPr>
+                </pic:pic>
+              </a:graphicData>
+            </a:graphic>
+          </wp:inline>
+        </w:drawing>
+      </w:r>
+    </w:p>
+    <w:p>
+      <w:pPr>
+        <w:pStyle w:val="ListParagraph"/>
+        <w:ind w:left="0" w:firstLine="0"/>
+        <w:jc w:val="center"/>
+      </w:pPr>
+      <w:r>
+        <w:t>Рисунок 22</w:t>
+      </w:r>
+      <w:r>
+        <w:t xml:space="preserve"> </w:t>
+      </w:r>
+      <w:r>
+        <w:t>– перехват экрана распознавания (входная строка «</w:t>
+      </w:r>
+      <w:r>
+        <w:t>@</w:t>
+      </w:r>
+      <w:r>
+        <w:t>11»</w:t>
+      </w:r>
+      <w:r>
+        <w:t>;</w:t>
+      </w:r>
+      <w:r>
+        <w:t xml:space="preserve"> </w:t>
+      </w:r>
+      <w:r>
+        <w:t>результат возведения</w:t>
+      </w:r>
+      <w:r>
+        <w:t xml:space="preserve"> в степень с отрицательным показателем</w:t>
+      </w:r>
+      <w:r>
+        <w:t>)</w:t>
+      </w:r>
+    </w:p>
+    <w:p>
+      <w:pPr>
+        <w:pStyle w:val="ListParagraph"/>
+        <w:ind w:left="0" w:firstLine="0"/>
+        <w:jc w:val="center"/>
+      </w:pPr>
+    </w:p>
+    <w:p>
+      <w:pPr>
+        <w:pStyle w:val="ListParagraph"/>
+        <w:ind w:left="0" w:firstLine="0"/>
+        <w:jc w:val="center"/>
+      </w:pPr>
+      <w:r>
+        <w:rPr>
+          <w:noProof/>
+        </w:rPr>
+        <w:lastRenderedPageBreak/>
+        <w:drawing>
+          <wp:inline distT="0" distB="0" distL="0" distR="0" wp14:anchorId="420A2A91" wp14:editId="6D949621">
+            <wp:extent cx="6120130" cy="3225165"/>
+            <wp:effectExtent l="0" t="0" r="0" b="0"/>
+            <wp:docPr id="25" name="Picture 25"/>
+            <wp:cNvGraphicFramePr>
+              <a:graphicFrameLocks xmlns:a="http://schemas.openxmlformats.org/drawingml/2006/main" noChangeAspect="1"/>
+            </wp:cNvGraphicFramePr>
+            <a:graphic xmlns:a="http://schemas.openxmlformats.org/drawingml/2006/main">
+              <a:graphicData uri="http://schemas.openxmlformats.org/drawingml/2006/picture">
+                <pic:pic xmlns:pic="http://schemas.openxmlformats.org/drawingml/2006/picture">
+                  <pic:nvPicPr>
+                    <pic:cNvPr id="1" name=""/>
+                    <pic:cNvPicPr/>
+                  </pic:nvPicPr>
+                  <pic:blipFill>
+                    <a:blip r:embed="rId30"/>
+                    <a:stretch>
+                      <a:fillRect/>
+                    </a:stretch>
+                  </pic:blipFill>
+                  <pic:spPr>
+                    <a:xfrm>
+                      <a:off x="0" y="0"/>
+                      <a:ext cx="6120130" cy="3225165"/>
+                    </a:xfrm>
+                    <a:prstGeom prst="rect">
+                      <a:avLst/>
+                    </a:prstGeom>
+                  </pic:spPr>
+                </pic:pic>
+              </a:graphicData>
+            </a:graphic>
+          </wp:inline>
+        </w:drawing>
+      </w:r>
+    </w:p>
+    <w:p>
+      <w:pPr>
+        <w:pStyle w:val="ListParagraph"/>
+        <w:ind w:left="0" w:firstLine="0"/>
+        <w:jc w:val="center"/>
+      </w:pPr>
+      <w:r>
+        <w:t xml:space="preserve">Рисунок </w:t>
+      </w:r>
+      <w:r>
+        <w:t>23</w:t>
+      </w:r>
+      <w:r>
+        <w:t xml:space="preserve"> – перехват экрана распознавания (входная строка «»</w:t>
+      </w:r>
+      <w:r>
+        <w:t>;</w:t>
+      </w:r>
+      <w:r>
+        <w:t xml:space="preserve"> </w:t>
+      </w:r>
+      <w:r>
+        <w:t>вход в МТ возведения в степень)</w:t>
+      </w:r>
+    </w:p>
+    <w:p>
+      <w:pPr>
+        <w:pStyle w:val="ListParagraph"/>
+        <w:ind w:left="0" w:firstLine="0"/>
+        <w:jc w:val="center"/>
+      </w:pPr>
+    </w:p>
+    <w:p>
+      <w:pPr>
+        <w:pStyle w:val="ListParagraph"/>
+        <w:ind w:left="0" w:firstLine="0"/>
+        <w:jc w:val="center"/>
+      </w:pPr>
+      <w:r>
+        <w:rPr>
+          <w:noProof/>
+        </w:rPr>
+        <w:drawing>
+          <wp:inline distT="0" distB="0" distL="0" distR="0" wp14:anchorId="74E7554F" wp14:editId="538A45ED">
+            <wp:extent cx="6120130" cy="3268980"/>
+            <wp:effectExtent l="0" t="0" r="0" b="7620"/>
+            <wp:docPr id="26" name="Picture 26"/>
+            <wp:cNvGraphicFramePr>
+              <a:graphicFrameLocks xmlns:a="http://schemas.openxmlformats.org/drawingml/2006/main" noChangeAspect="1"/>
+            </wp:cNvGraphicFramePr>
+            <a:graphic xmlns:a="http://schemas.openxmlformats.org/drawingml/2006/main">
+              <a:graphicData uri="http://schemas.openxmlformats.org/drawingml/2006/picture">
+                <pic:pic xmlns:pic="http://schemas.openxmlformats.org/drawingml/2006/picture">
+                  <pic:nvPicPr>
+                    <pic:cNvPr id="1" name=""/>
+                    <pic:cNvPicPr/>
+                  </pic:nvPicPr>
+                  <pic:blipFill>
+                    <a:blip r:embed="rId31"/>
+                    <a:stretch>
+                      <a:fillRect/>
+                    </a:stretch>
+                  </pic:blipFill>
+                  <pic:spPr>
+                    <a:xfrm>
+                      <a:off x="0" y="0"/>
+                      <a:ext cx="6120130" cy="3268980"/>
+                    </a:xfrm>
+                    <a:prstGeom prst="rect">
+                      <a:avLst/>
+                    </a:prstGeom>
+                  </pic:spPr>
+                </pic:pic>
+              </a:graphicData>
+            </a:graphic>
+          </wp:inline>
+        </w:drawing>
+      </w:r>
+    </w:p>
+    <w:p>
+      <w:pPr>
+        <w:pStyle w:val="ListParagraph"/>
+        <w:ind w:left="0" w:firstLine="0"/>
+        <w:jc w:val="center"/>
+      </w:pPr>
+      <w:r>
+        <w:t>Рисунок 2</w:t>
+      </w:r>
+      <w:r>
+        <w:t>4</w:t>
+      </w:r>
+      <w:r>
+        <w:t xml:space="preserve"> – перехват экрана распознавания (входная строка «»</w:t>
+      </w:r>
+      <w:r>
+        <w:t>;</w:t>
+      </w:r>
+      <w:r>
+        <w:t xml:space="preserve"> </w:t>
+      </w:r>
+      <w:r>
+        <w:t>результат возведения в степень)</w:t>
+      </w:r>
+    </w:p>
+    <w:p>
+      <w:pPr>
+        <w:pStyle w:val="ListParagraph"/>
+        <w:ind w:left="0" w:firstLine="0"/>
+        <w:jc w:val="center"/>
+      </w:pPr>
+    </w:p>
+    <w:p>
+      <w:pPr>
+        <w:pStyle w:val="ListParagraph"/>
+        <w:ind w:left="0" w:firstLine="0"/>
+        <w:jc w:val="center"/>
+      </w:pPr>
+    </w:p>
+    <w:p>
+      <w:pPr>
+        <w:pStyle w:val="ListParagraph"/>
+        <w:ind w:left="0" w:firstLine="0"/>
+        <w:jc w:val="center"/>
+      </w:pPr>
+      <w:r>
+        <w:rPr>
+          <w:noProof/>
+        </w:rPr>
+        <w:lastRenderedPageBreak/>
+        <w:drawing>
+          <wp:inline distT="0" distB="0" distL="0" distR="0" wp14:anchorId="5E840D65" wp14:editId="612CB73D">
+            <wp:extent cx="6120130" cy="3366135"/>
+            <wp:effectExtent l="0" t="0" r="0" b="5715"/>
+            <wp:docPr id="27" name="Picture 27"/>
+            <wp:cNvGraphicFramePr>
+              <a:graphicFrameLocks xmlns:a="http://schemas.openxmlformats.org/drawingml/2006/main" noChangeAspect="1"/>
+            </wp:cNvGraphicFramePr>
+            <a:graphic xmlns:a="http://schemas.openxmlformats.org/drawingml/2006/main">
+              <a:graphicData uri="http://schemas.openxmlformats.org/drawingml/2006/picture">
+                <pic:pic xmlns:pic="http://schemas.openxmlformats.org/drawingml/2006/picture">
+                  <pic:nvPicPr>
+                    <pic:cNvPr id="1" name=""/>
+                    <pic:cNvPicPr/>
+                  </pic:nvPicPr>
+                  <pic:blipFill>
+                    <a:blip r:embed="rId32"/>
+                    <a:stretch>
+                      <a:fillRect/>
+                    </a:stretch>
+                  </pic:blipFill>
+                  <pic:spPr>
+                    <a:xfrm>
+                      <a:off x="0" y="0"/>
+                      <a:ext cx="6120130" cy="3366135"/>
+                    </a:xfrm>
+                    <a:prstGeom prst="rect">
+                      <a:avLst/>
+                    </a:prstGeom>
+                  </pic:spPr>
+                </pic:pic>
+              </a:graphicData>
+            </a:graphic>
+          </wp:inline>
+        </w:drawing>
+      </w:r>
+    </w:p>
+    <w:p>
+      <w:pPr>
+        <w:pStyle w:val="ListParagraph"/>
+        <w:ind w:left="0" w:firstLine="0"/>
+        <w:jc w:val="center"/>
+      </w:pPr>
+      <w:r>
+        <w:t>Рисунок 2</w:t>
+      </w:r>
+      <w:r>
+        <w:t>5</w:t>
+      </w:r>
+      <w:r>
+        <w:t>– перехват экрана распознавания (входная строка «»</w:t>
+      </w:r>
+      <w:r>
+        <w:t>;</w:t>
+      </w:r>
+      <w:r>
+        <w:t xml:space="preserve"> </w:t>
+      </w:r>
+      <w:r>
+        <w:t>вход в МТ возведения в степень)</w:t>
+      </w:r>
+    </w:p>
+    <w:p>
+      <w:pPr>
+        <w:pStyle w:val="ListParagraph"/>
+        <w:ind w:left="0" w:firstLine="0"/>
+        <w:jc w:val="center"/>
+      </w:pPr>
+    </w:p>
+    <w:p>
+      <w:pPr>
+        <w:pStyle w:val="ListParagraph"/>
+        <w:ind w:left="0" w:firstLine="0"/>
+        <w:jc w:val="center"/>
+      </w:pPr>
+      <w:r>
+        <w:rPr>
+          <w:noProof/>
+        </w:rPr>
+        <w:drawing>
+          <wp:inline distT="0" distB="0" distL="0" distR="0" wp14:anchorId="4AD865A2" wp14:editId="687BD11C">
+            <wp:extent cx="6120130" cy="3305810"/>
+            <wp:effectExtent l="0" t="0" r="0" b="8890"/>
+            <wp:docPr id="28" name="Picture 28"/>
+            <wp:cNvGraphicFramePr>
+              <a:graphicFrameLocks xmlns:a="http://schemas.openxmlformats.org/drawingml/2006/main" noChangeAspect="1"/>
+            </wp:cNvGraphicFramePr>
+            <a:graphic xmlns:a="http://schemas.openxmlformats.org/drawingml/2006/main">
+              <a:graphicData uri="http://schemas.openxmlformats.org/drawingml/2006/picture">
+                <pic:pic xmlns:pic="http://schemas.openxmlformats.org/drawingml/2006/picture">
+                  <pic:nvPicPr>
+                    <pic:cNvPr id="1" name=""/>
+                    <pic:cNvPicPr/>
+                  </pic:nvPicPr>
+                  <pic:blipFill>
+                    <a:blip r:embed="rId33"/>
+                    <a:stretch>
+                      <a:fillRect/>
+                    </a:stretch>
+                  </pic:blipFill>
+                  <pic:spPr>
+                    <a:xfrm>
+                      <a:off x="0" y="0"/>
+                      <a:ext cx="6120130" cy="3305810"/>
+                    </a:xfrm>
+                    <a:prstGeom prst="rect">
+                      <a:avLst/>
+                    </a:prstGeom>
+                  </pic:spPr>
+                </pic:pic>
+              </a:graphicData>
+            </a:graphic>
+          </wp:inline>
+        </w:drawing>
+      </w:r>
+    </w:p>
+    <w:p>
+      <w:pPr>
+        <w:pStyle w:val="ListParagraph"/>
+        <w:ind w:left="0" w:firstLine="0"/>
+        <w:jc w:val="center"/>
+      </w:pPr>
+      <w:r>
+        <w:t>Рисунок 2</w:t>
+      </w:r>
+      <w:r>
+        <w:t>6</w:t>
+      </w:r>
+      <w:r>
+        <w:t xml:space="preserve"> – перехват экрана распознавания (входная строка «»</w:t>
+      </w:r>
+      <w:r>
+        <w:t>;</w:t>
+      </w:r>
+      <w:r>
+        <w:t xml:space="preserve"> </w:t>
+      </w:r>
+      <w:r>
+        <w:t>результат возведения в степень</w:t>
+      </w:r>
       <w:bookmarkStart w:id="5" w:name="_GoBack"/>
       <w:bookmarkEnd w:id="5"/>
       <w:r>
-        <w:t>остальных,</w:t>
-      </w:r>
-      <w:r>
-        <w:t xml:space="preserve"> уместно будет использовать какой-либо префикс</w:t>
-      </w:r>
-      <w:r>
-        <w:t>.</w:t>
-      </w:r>
+        <w:t>)</w:t>
+      </w:r>
+    </w:p>
+    <w:p>
+      <w:pPr>
+        <w:pStyle w:val="ListParagraph"/>
+        <w:ind w:left="0" w:firstLine="0"/>
+        <w:jc w:val="center"/>
+      </w:pPr>
+    </w:p>
+    <w:p>
+      <w:pPr>
+        <w:pStyle w:val="ListParagraph"/>
+        <w:ind w:left="0" w:firstLine="0"/>
+        <w:jc w:val="center"/>
+      </w:pPr>
     </w:p>
     <w:p>
       <w:pPr>
@@ -2846,8 +3974,8 @@
       </w:r>
     </w:p>
     <w:sectPr>
-      <w:headerReference w:type="default" r:id="rId23"/>
-      <w:footerReference w:type="default" r:id="rId24"/>
+      <w:headerReference w:type="default" r:id="rId34"/>
+      <w:footerReference w:type="default" r:id="rId35"/>
       <w:pgSz w:w="11906" w:h="16838" w:code="9"/>
       <w:pgMar w:top="1134" w:right="567" w:bottom="1134" w:left="1701" w:header="709" w:footer="709" w:gutter="0"/>
       <w:pgNumType w:start="1"/>
@@ -6877,7 +8005,7 @@
 </file>
 
 <file path=customXml/itemProps1.xml><?xml version="1.0" encoding="utf-8"?>
-<ds:datastoreItem xmlns:ds="http://schemas.openxmlformats.org/officeDocument/2006/customXml" ds:itemID="{239B7843-1FA2-4289-A625-4171A43F7BEE}">
+<ds:datastoreItem xmlns:ds="http://schemas.openxmlformats.org/officeDocument/2006/customXml" ds:itemID="{DCADAC26-6DCF-4CA5-890E-42E435A1EA84}">
   <ds:schemaRefs>
     <ds:schemaRef ds:uri="http://schemas.openxmlformats.org/officeDocument/2006/bibliography"/>
   </ds:schemaRefs>
